--- a/טבלה.docx
+++ b/טבלה.docx
@@ -85,7 +85,6 @@
               <w:jc w:val="center"/>
               <w:cnfStyle w:val="100000000000" w:firstRow="1" w:lastRow="0" w:firstColumn="0" w:lastColumn="0" w:oddVBand="0" w:evenVBand="0" w:oddHBand="0" w:evenHBand="0" w:firstRowFirstColumn="0" w:firstRowLastColumn="0" w:lastRowFirstColumn="0" w:lastRowLastColumn="0"/>
               <w:rPr>
-                <w:rFonts w:hint="cs"/>
                 <w:b w:val="0"/>
                 <w:bCs w:val="0"/>
                 <w:rtl/>
@@ -152,7 +151,6 @@
               <w:jc w:val="center"/>
               <w:cnfStyle w:val="100000000000" w:firstRow="1" w:lastRow="0" w:firstColumn="0" w:lastColumn="0" w:oddVBand="0" w:evenVBand="0" w:oddHBand="0" w:evenHBand="0" w:firstRowFirstColumn="0" w:firstRowLastColumn="0" w:lastRowFirstColumn="0" w:lastRowLastColumn="0"/>
               <w:rPr>
-                <w:rFonts w:hint="cs"/>
                 <w:b w:val="0"/>
                 <w:bCs w:val="0"/>
                 <w:rtl/>
@@ -180,7 +178,6 @@
               <w:jc w:val="center"/>
               <w:cnfStyle w:val="100000000000" w:firstRow="1" w:lastRow="0" w:firstColumn="0" w:lastColumn="0" w:oddVBand="0" w:evenVBand="0" w:oddHBand="0" w:evenHBand="0" w:firstRowFirstColumn="0" w:firstRowLastColumn="0" w:lastRowFirstColumn="0" w:lastRowLastColumn="0"/>
               <w:rPr>
-                <w:rFonts w:hint="cs"/>
                 <w:rtl/>
               </w:rPr>
             </w:pPr>
@@ -198,7 +195,6 @@
               <w:jc w:val="center"/>
               <w:cnfStyle w:val="100000000000" w:firstRow="1" w:lastRow="0" w:firstColumn="0" w:lastColumn="0" w:oddVBand="0" w:evenVBand="0" w:oddHBand="0" w:evenHBand="0" w:firstRowFirstColumn="0" w:firstRowLastColumn="0" w:lastRowFirstColumn="0" w:lastRowLastColumn="0"/>
               <w:rPr>
-                <w:rFonts w:hint="cs"/>
                 <w:rtl/>
               </w:rPr>
             </w:pPr>
@@ -214,7 +210,7 @@
       </w:tr>
       <w:tr>
         <w:trPr>
-          <w:trHeight w:val="1871"/>
+          <w:trHeight w:val="1519"/>
         </w:trPr>
         <w:tc>
           <w:tcPr>
@@ -225,7 +221,6 @@
             <w:pPr>
               <w:jc w:val="center"/>
               <w:rPr>
-                <w:rFonts w:hint="cs"/>
                 <w:rtl/>
               </w:rPr>
             </w:pPr>
@@ -245,9 +240,6 @@
             <w:pPr>
               <w:jc w:val="center"/>
               <w:cnfStyle w:val="000000000000" w:firstRow="0" w:lastRow="0" w:firstColumn="0" w:lastColumn="0" w:oddVBand="0" w:evenVBand="0" w:oddHBand="0" w:evenHBand="0" w:firstRowFirstColumn="0" w:firstRowLastColumn="0" w:lastRowFirstColumn="0" w:lastRowLastColumn="0"/>
-              <w:rPr>
-                <w:rFonts w:hint="cs"/>
-              </w:rPr>
             </w:pPr>
             <w:r>
               <w:t>http://localhost:2142/api/cars</w:t>
@@ -263,7 +255,6 @@
               <w:jc w:val="center"/>
               <w:cnfStyle w:val="000000000000" w:firstRow="0" w:lastRow="0" w:firstColumn="0" w:lastColumn="0" w:oddVBand="0" w:evenVBand="0" w:oddHBand="0" w:evenHBand="0" w:firstRowFirstColumn="0" w:firstRowLastColumn="0" w:lastRowFirstColumn="0" w:lastRowLastColumn="0"/>
               <w:rPr>
-                <w:rFonts w:hint="cs"/>
                 <w:rtl/>
               </w:rPr>
             </w:pPr>
@@ -285,7 +276,6 @@
               <w:jc w:val="center"/>
               <w:cnfStyle w:val="000000000000" w:firstRow="0" w:lastRow="0" w:firstColumn="0" w:lastColumn="0" w:oddVBand="0" w:evenVBand="0" w:oddHBand="0" w:evenHBand="0" w:firstRowFirstColumn="0" w:firstRowLastColumn="0" w:lastRowFirstColumn="0" w:lastRowLastColumn="0"/>
               <w:rPr>
-                <w:rFonts w:hint="cs"/>
                 <w:rtl/>
               </w:rPr>
             </w:pPr>
@@ -329,7 +319,6 @@
               <w:jc w:val="center"/>
               <w:cnfStyle w:val="000000000000" w:firstRow="0" w:lastRow="0" w:firstColumn="0" w:lastColumn="0" w:oddVBand="0" w:evenVBand="0" w:oddHBand="0" w:evenHBand="0" w:firstRowFirstColumn="0" w:firstRowLastColumn="0" w:lastRowFirstColumn="0" w:lastRowLastColumn="0"/>
               <w:rPr>
-                <w:rFonts w:hint="cs"/>
                 <w:rtl/>
               </w:rPr>
             </w:pPr>
@@ -367,7 +356,6 @@
               <w:jc w:val="center"/>
               <w:cnfStyle w:val="000000000000" w:firstRow="0" w:lastRow="0" w:firstColumn="0" w:lastColumn="0" w:oddVBand="0" w:evenVBand="0" w:oddHBand="0" w:evenHBand="0" w:firstRowFirstColumn="0" w:firstRowLastColumn="0" w:lastRowFirstColumn="0" w:lastRowLastColumn="0"/>
               <w:rPr>
-                <w:rFonts w:hint="cs"/>
                 <w:rtl/>
               </w:rPr>
             </w:pPr>
@@ -483,7 +471,6 @@
               <w:jc w:val="center"/>
               <w:cnfStyle w:val="000000000000" w:firstRow="0" w:lastRow="0" w:firstColumn="0" w:lastColumn="0" w:oddVBand="0" w:evenVBand="0" w:oddHBand="0" w:evenHBand="0" w:firstRowFirstColumn="0" w:firstRowLastColumn="0" w:lastRowFirstColumn="0" w:lastRowLastColumn="0"/>
               <w:rPr>
-                <w:rFonts w:hint="cs"/>
                 <w:rtl/>
               </w:rPr>
             </w:pPr>
@@ -505,7 +492,6 @@
               <w:jc w:val="center"/>
               <w:cnfStyle w:val="000000000000" w:firstRow="0" w:lastRow="0" w:firstColumn="0" w:lastColumn="0" w:oddVBand="0" w:evenVBand="0" w:oddHBand="0" w:evenHBand="0" w:firstRowFirstColumn="0" w:firstRowLastColumn="0" w:lastRowFirstColumn="0" w:lastRowLastColumn="0"/>
               <w:rPr>
-                <w:rFonts w:hint="cs"/>
                 <w:rtl/>
               </w:rPr>
             </w:pPr>
@@ -527,7 +513,6 @@
               <w:jc w:val="center"/>
               <w:cnfStyle w:val="000000000000" w:firstRow="0" w:lastRow="0" w:firstColumn="0" w:lastColumn="0" w:oddVBand="0" w:evenVBand="0" w:oddHBand="0" w:evenHBand="0" w:firstRowFirstColumn="0" w:firstRowLastColumn="0" w:lastRowFirstColumn="0" w:lastRowLastColumn="0"/>
               <w:rPr>
-                <w:rFonts w:hint="cs"/>
                 <w:rtl/>
               </w:rPr>
             </w:pPr>
@@ -551,7 +536,6 @@
             <w:pPr>
               <w:jc w:val="center"/>
               <w:rPr>
-                <w:rFonts w:hint="cs"/>
                 <w:rtl/>
               </w:rPr>
             </w:pPr>
@@ -572,7 +556,6 @@
               <w:jc w:val="center"/>
               <w:cnfStyle w:val="000000000000" w:firstRow="0" w:lastRow="0" w:firstColumn="0" w:lastColumn="0" w:oddVBand="0" w:evenVBand="0" w:oddHBand="0" w:evenHBand="0" w:firstRowFirstColumn="0" w:firstRowLastColumn="0" w:lastRowFirstColumn="0" w:lastRowLastColumn="0"/>
               <w:rPr>
-                <w:rFonts w:hint="cs"/>
                 <w:rtl/>
               </w:rPr>
             </w:pPr>
@@ -593,7 +576,6 @@
               <w:jc w:val="center"/>
               <w:cnfStyle w:val="000000000000" w:firstRow="0" w:lastRow="0" w:firstColumn="0" w:lastColumn="0" w:oddVBand="0" w:evenVBand="0" w:oddHBand="0" w:evenHBand="0" w:firstRowFirstColumn="0" w:firstRowLastColumn="0" w:lastRowFirstColumn="0" w:lastRowLastColumn="0"/>
               <w:rPr>
-                <w:rFonts w:hint="cs"/>
                 <w:rtl/>
               </w:rPr>
             </w:pPr>
@@ -621,7 +603,6 @@
               <w:jc w:val="center"/>
               <w:cnfStyle w:val="000000000000" w:firstRow="0" w:lastRow="0" w:firstColumn="0" w:lastColumn="0" w:oddVBand="0" w:evenVBand="0" w:oddHBand="0" w:evenHBand="0" w:firstRowFirstColumn="0" w:firstRowLastColumn="0" w:lastRowFirstColumn="0" w:lastRowLastColumn="0"/>
               <w:rPr>
-                <w:rFonts w:hint="cs"/>
                 <w:rtl/>
               </w:rPr>
             </w:pPr>
@@ -643,7 +624,6 @@
               <w:jc w:val="center"/>
               <w:cnfStyle w:val="000000000000" w:firstRow="0" w:lastRow="0" w:firstColumn="0" w:lastColumn="0" w:oddVBand="0" w:evenVBand="0" w:oddHBand="0" w:evenHBand="0" w:firstRowFirstColumn="0" w:firstRowLastColumn="0" w:lastRowFirstColumn="0" w:lastRowLastColumn="0"/>
               <w:rPr>
-                <w:rFonts w:hint="cs"/>
                 <w:rtl/>
               </w:rPr>
             </w:pPr>
@@ -707,9 +687,6 @@
             <w:pPr>
               <w:jc w:val="center"/>
               <w:cnfStyle w:val="000000000000" w:firstRow="0" w:lastRow="0" w:firstColumn="0" w:lastColumn="0" w:oddVBand="0" w:evenVBand="0" w:oddHBand="0" w:evenHBand="0" w:firstRowFirstColumn="0" w:firstRowLastColumn="0" w:lastRowFirstColumn="0" w:lastRowLastColumn="0"/>
-              <w:rPr>
-                <w:rFonts w:hint="cs"/>
-              </w:rPr>
             </w:pPr>
             <w:r>
               <w:t>http://localhost:2142/api/cars</w:t>
@@ -725,7 +702,6 @@
               <w:jc w:val="center"/>
               <w:cnfStyle w:val="000000000000" w:firstRow="0" w:lastRow="0" w:firstColumn="0" w:lastColumn="0" w:oddVBand="0" w:evenVBand="0" w:oddHBand="0" w:evenHBand="0" w:firstRowFirstColumn="0" w:firstRowLastColumn="0" w:lastRowFirstColumn="0" w:lastRowLastColumn="0"/>
               <w:rPr>
-                <w:rFonts w:hint="cs"/>
                 <w:rtl/>
               </w:rPr>
             </w:pPr>
@@ -747,7 +723,6 @@
               <w:jc w:val="center"/>
               <w:cnfStyle w:val="000000000000" w:firstRow="0" w:lastRow="0" w:firstColumn="0" w:lastColumn="0" w:oddVBand="0" w:evenVBand="0" w:oddHBand="0" w:evenHBand="0" w:firstRowFirstColumn="0" w:firstRowLastColumn="0" w:lastRowFirstColumn="0" w:lastRowLastColumn="0"/>
               <w:rPr>
-                <w:rFonts w:hint="cs"/>
                 <w:rtl/>
               </w:rPr>
             </w:pPr>
@@ -762,7 +737,6 @@
               <w:jc w:val="center"/>
               <w:cnfStyle w:val="000000000000" w:firstRow="0" w:lastRow="0" w:firstColumn="0" w:lastColumn="0" w:oddVBand="0" w:evenVBand="0" w:oddHBand="0" w:evenHBand="0" w:firstRowFirstColumn="0" w:firstRowLastColumn="0" w:lastRowFirstColumn="0" w:lastRowLastColumn="0"/>
               <w:rPr>
-                <w:rFonts w:hint="cs"/>
                 <w:rtl/>
               </w:rPr>
             </w:pPr>
@@ -784,7 +758,6 @@
               <w:jc w:val="center"/>
               <w:cnfStyle w:val="000000000000" w:firstRow="0" w:lastRow="0" w:firstColumn="0" w:lastColumn="0" w:oddVBand="0" w:evenVBand="0" w:oddHBand="0" w:evenHBand="0" w:firstRowFirstColumn="0" w:firstRowLastColumn="0" w:lastRowFirstColumn="0" w:lastRowLastColumn="0"/>
               <w:rPr>
-                <w:rFonts w:hint="cs"/>
                 <w:rtl/>
               </w:rPr>
             </w:pPr>
@@ -807,9 +780,6 @@
           <w:p>
             <w:pPr>
               <w:jc w:val="center"/>
-              <w:rPr>
-                <w:rFonts w:hint="cs"/>
-              </w:rPr>
             </w:pPr>
             <w:r>
               <w:rPr>
@@ -827,9 +797,6 @@
             <w:pPr>
               <w:jc w:val="center"/>
               <w:cnfStyle w:val="000000000000" w:firstRow="0" w:lastRow="0" w:firstColumn="0" w:lastColumn="0" w:oddVBand="0" w:evenVBand="0" w:oddHBand="0" w:evenHBand="0" w:firstRowFirstColumn="0" w:firstRowLastColumn="0" w:lastRowFirstColumn="0" w:lastRowLastColumn="0"/>
-              <w:rPr>
-                <w:rFonts w:hint="cs"/>
-              </w:rPr>
             </w:pPr>
             <w:r>
               <w:t>http://localhost:2142/api/cars/</w:t>
@@ -848,15 +815,11 @@
               <w:jc w:val="center"/>
               <w:cnfStyle w:val="000000000000" w:firstRow="0" w:lastRow="0" w:firstColumn="0" w:lastColumn="0" w:oddVBand="0" w:evenVBand="0" w:oddHBand="0" w:evenHBand="0" w:firstRowFirstColumn="0" w:firstRowLastColumn="0" w:lastRowFirstColumn="0" w:lastRowLastColumn="0"/>
               <w:rPr>
-                <w:rFonts w:hint="cs"/>
-                <w:rtl/>
-              </w:rPr>
-            </w:pPr>
-            <w:r>
-              <w:t>I</w:t>
-            </w:r>
-            <w:r>
-              <w:t>d</w:t>
+                <w:rtl/>
+              </w:rPr>
+            </w:pPr>
+            <w:r>
+              <w:t>Id</w:t>
             </w:r>
             <w:r>
               <w:rPr>
@@ -889,7 +852,6 @@
               <w:jc w:val="center"/>
               <w:cnfStyle w:val="000000000000" w:firstRow="0" w:lastRow="0" w:firstColumn="0" w:lastColumn="0" w:oddVBand="0" w:evenVBand="0" w:oddHBand="0" w:evenHBand="0" w:firstRowFirstColumn="0" w:firstRowLastColumn="0" w:lastRowFirstColumn="0" w:lastRowLastColumn="0"/>
               <w:rPr>
-                <w:rFonts w:hint="cs"/>
                 <w:rtl/>
               </w:rPr>
             </w:pPr>
@@ -948,7 +910,6 @@
               <w:jc w:val="center"/>
               <w:cnfStyle w:val="000000000000" w:firstRow="0" w:lastRow="0" w:firstColumn="0" w:lastColumn="0" w:oddVBand="0" w:evenVBand="0" w:oddHBand="0" w:evenHBand="0" w:firstRowFirstColumn="0" w:firstRowLastColumn="0" w:lastRowFirstColumn="0" w:lastRowLastColumn="0"/>
               <w:rPr>
-                <w:rFonts w:hint="cs"/>
                 <w:rtl/>
               </w:rPr>
             </w:pPr>
@@ -1005,6 +966,14 @@
         </w:tc>
       </w:tr>
     </w:tbl>
+    <w:p>
+      <w:pPr>
+        <w:jc w:val="center"/>
+        <w:rPr>
+          <w:rtl/>
+        </w:rPr>
+      </w:pPr>
+    </w:p>
     <w:p>
       <w:pPr>
         <w:jc w:val="center"/>
@@ -1084,7 +1053,6 @@
             <w:pPr>
               <w:jc w:val="center"/>
               <w:rPr>
-                <w:rFonts w:hint="cs"/>
                 <w:rtl/>
               </w:rPr>
             </w:pPr>
@@ -1100,9 +1068,6 @@
           <w:p>
             <w:pPr>
               <w:jc w:val="center"/>
-              <w:rPr>
-                <w:rFonts w:hint="cs"/>
-              </w:rPr>
             </w:pPr>
             <w:r>
               <w:rPr>
@@ -1146,13 +1111,17 @@
             <w:pPr>
               <w:jc w:val="center"/>
               <w:rPr>
-                <w:rFonts w:hint="cs"/>
-                <w:rtl/>
-              </w:rPr>
-            </w:pPr>
-            <w:r>
-              <w:t>http://localhost:2142/api/cars?company=^kia$&amp;perPage=2&amp;page=1</w:t>
-            </w:r>
+                <w:rtl/>
+              </w:rPr>
+            </w:pPr>
+            <w:hyperlink r:id="rId7" w:history="1">
+              <w:r>
+                <w:rPr>
+                  <w:rStyle w:val="Hyperlink"/>
+                </w:rPr>
+                <w:t>http://localhost:2142/api/cars?company=^kia$&amp;perPage=2&amp;page=1</w:t>
+              </w:r>
+            </w:hyperlink>
           </w:p>
         </w:tc>
         <w:tc>
@@ -1162,7 +1131,6 @@
           <w:p>
             <w:pPr>
               <w:rPr>
-                <w:rFonts w:hint="cs"/>
                 <w:rtl/>
               </w:rPr>
             </w:pPr>
@@ -1189,25 +1157,6 @@
     </w:tbl>
     <w:p>
       <w:pPr>
-        <w:jc w:val="center"/>
-        <w:rPr>
-          <w:rFonts w:hint="cs"/>
-          <w:rtl/>
-        </w:rPr>
-      </w:pPr>
-    </w:p>
-    <w:p>
-      <w:pPr>
-        <w:jc w:val="center"/>
-        <w:rPr>
-          <w:rFonts w:hint="cs"/>
-          <w:rtl/>
-        </w:rPr>
-      </w:pPr>
-    </w:p>
-    <w:p>
-      <w:pPr>
-        <w:jc w:val="center"/>
         <w:rPr>
           <w:rtl/>
         </w:rPr>
@@ -1215,28 +1164,686 @@
     </w:p>
     <w:p>
       <w:pPr>
-        <w:jc w:val="center"/>
+        <w:rPr>
+          <w:b/>
+          <w:bCs/>
+          <w:sz w:val="24"/>
+          <w:szCs w:val="24"/>
+        </w:rPr>
+      </w:pPr>
+      <w:r>
+        <w:rPr>
+          <w:b/>
+          <w:bCs/>
+          <w:sz w:val="24"/>
+          <w:szCs w:val="24"/>
+        </w:rPr>
+        <w:lastRenderedPageBreak/>
+        <w:t>Collection - users</w:t>
+      </w:r>
+    </w:p>
+    <w:tbl>
+      <w:tblPr>
+        <w:tblStyle w:val="a3"/>
+        <w:bidiVisual/>
+        <w:tblW w:w="0" w:type="auto"/>
+        <w:tblLook w:val="04A0" w:firstRow="1" w:lastRow="0" w:firstColumn="1" w:lastColumn="0" w:noHBand="0" w:noVBand="1"/>
+      </w:tblPr>
+      <w:tblGrid>
+        <w:gridCol w:w="1867"/>
+        <w:gridCol w:w="3860"/>
+        <w:gridCol w:w="1604"/>
+        <w:gridCol w:w="2112"/>
+        <w:gridCol w:w="2643"/>
+        <w:gridCol w:w="1862"/>
+      </w:tblGrid>
+      <w:tr>
+        <w:tc>
+          <w:tcPr>
+            <w:tcW w:w="1882" w:type="dxa"/>
+          </w:tcPr>
+          <w:p>
+            <w:pPr>
+              <w:jc w:val="center"/>
+              <w:rPr>
+                <w:b/>
+                <w:bCs/>
+                <w:rtl/>
+              </w:rPr>
+            </w:pPr>
+            <w:r>
+              <w:rPr>
+                <w:b/>
+                <w:bCs/>
+              </w:rPr>
+              <w:t>Request - method</w:t>
+            </w:r>
+          </w:p>
+        </w:tc>
+        <w:tc>
+          <w:tcPr>
+            <w:tcW w:w="3860" w:type="dxa"/>
+          </w:tcPr>
+          <w:p>
+            <w:pPr>
+              <w:jc w:val="center"/>
+              <w:rPr>
+                <w:b/>
+                <w:bCs/>
+                <w:rtl/>
+              </w:rPr>
+            </w:pPr>
+            <w:proofErr w:type="spellStart"/>
+            <w:r>
+              <w:rPr>
+                <w:b/>
+                <w:bCs/>
+              </w:rPr>
+              <w:t>url</w:t>
+            </w:r>
+            <w:proofErr w:type="spellEnd"/>
+          </w:p>
+        </w:tc>
+        <w:tc>
+          <w:tcPr>
+            <w:tcW w:w="1554" w:type="dxa"/>
+          </w:tcPr>
+          <w:p>
+            <w:pPr>
+              <w:jc w:val="center"/>
+              <w:rPr>
+                <w:b/>
+                <w:bCs/>
+              </w:rPr>
+            </w:pPr>
+            <w:r>
+              <w:rPr>
+                <w:b/>
+                <w:bCs/>
+              </w:rPr>
+              <w:t>Params (</w:t>
+            </w:r>
+            <w:proofErr w:type="spellStart"/>
+            <w:proofErr w:type="gramStart"/>
+            <w:r>
+              <w:rPr>
+                <w:b/>
+                <w:bCs/>
+              </w:rPr>
+              <w:t>query.params</w:t>
+            </w:r>
+            <w:proofErr w:type="spellEnd"/>
+            <w:proofErr w:type="gramEnd"/>
+            <w:r>
+              <w:rPr>
+                <w:b/>
+                <w:bCs/>
+              </w:rPr>
+              <w:t>)</w:t>
+            </w:r>
+          </w:p>
+          <w:p>
+            <w:pPr>
+              <w:jc w:val="center"/>
+              <w:rPr>
+                <w:b/>
+                <w:bCs/>
+                <w:rtl/>
+              </w:rPr>
+            </w:pPr>
+            <w:r>
+              <w:rPr>
+                <w:rFonts w:hint="cs"/>
+                <w:b/>
+                <w:bCs/>
+                <w:rtl/>
+              </w:rPr>
+              <w:t>חובה</w:t>
+            </w:r>
+          </w:p>
+        </w:tc>
+        <w:tc>
+          <w:tcPr>
+            <w:tcW w:w="2127" w:type="dxa"/>
+          </w:tcPr>
+          <w:p>
+            <w:pPr>
+              <w:jc w:val="center"/>
+              <w:rPr>
+                <w:b/>
+                <w:bCs/>
+              </w:rPr>
+            </w:pPr>
+            <w:r>
+              <w:rPr>
+                <w:b/>
+                <w:bCs/>
+              </w:rPr>
+              <w:t>Query params (</w:t>
+            </w:r>
+            <w:proofErr w:type="spellStart"/>
+            <w:proofErr w:type="gramStart"/>
+            <w:r>
+              <w:rPr>
+                <w:b/>
+                <w:bCs/>
+              </w:rPr>
+              <w:t>req.query</w:t>
+            </w:r>
+            <w:proofErr w:type="spellEnd"/>
+            <w:proofErr w:type="gramEnd"/>
+            <w:r>
+              <w:rPr>
+                <w:b/>
+                <w:bCs/>
+              </w:rPr>
+              <w:t>)</w:t>
+            </w:r>
+          </w:p>
+          <w:p>
+            <w:pPr>
+              <w:jc w:val="center"/>
+              <w:rPr>
+                <w:b/>
+                <w:bCs/>
+                <w:rtl/>
+              </w:rPr>
+            </w:pPr>
+            <w:r>
+              <w:rPr>
+                <w:rFonts w:hint="cs"/>
+                <w:b/>
+                <w:bCs/>
+                <w:rtl/>
+              </w:rPr>
+              <w:t>לא חובה</w:t>
+            </w:r>
+          </w:p>
+          <w:p>
+            <w:pPr>
+              <w:jc w:val="center"/>
+              <w:rPr>
+                <w:b/>
+                <w:bCs/>
+                <w:rtl/>
+              </w:rPr>
+            </w:pPr>
+            <w:r>
+              <w:rPr>
+                <w:rFonts w:hint="cs"/>
+                <w:b/>
+                <w:bCs/>
+                <w:sz w:val="18"/>
+                <w:szCs w:val="18"/>
+                <w:rtl/>
+              </w:rPr>
+              <w:t>(לסינון התוצאות)</w:t>
+            </w:r>
+          </w:p>
+        </w:tc>
+        <w:tc>
+          <w:tcPr>
+            <w:tcW w:w="2652" w:type="dxa"/>
+          </w:tcPr>
+          <w:p>
+            <w:pPr>
+              <w:jc w:val="center"/>
+              <w:rPr>
+                <w:b/>
+                <w:bCs/>
+                <w:rtl/>
+              </w:rPr>
+            </w:pPr>
+            <w:r>
+              <w:rPr>
+                <w:b/>
+                <w:bCs/>
+              </w:rPr>
+              <w:t>body</w:t>
+            </w:r>
+          </w:p>
+        </w:tc>
+        <w:tc>
+          <w:tcPr>
+            <w:tcW w:w="1873" w:type="dxa"/>
+          </w:tcPr>
+          <w:p>
+            <w:pPr>
+              <w:jc w:val="center"/>
+              <w:rPr>
+                <w:b/>
+                <w:bCs/>
+                <w:rtl/>
+              </w:rPr>
+            </w:pPr>
+            <w:r>
+              <w:rPr>
+                <w:rFonts w:hint="cs"/>
+                <w:b/>
+                <w:bCs/>
+                <w:rtl/>
+              </w:rPr>
+              <w:t>הסבר</w:t>
+            </w:r>
+          </w:p>
+        </w:tc>
+      </w:tr>
+      <w:tr>
+        <w:tc>
+          <w:tcPr>
+            <w:tcW w:w="1882" w:type="dxa"/>
+          </w:tcPr>
+          <w:p>
+            <w:pPr>
+              <w:rPr>
+                <w:rtl/>
+              </w:rPr>
+            </w:pPr>
+            <w:r>
+              <w:rPr>
+                <w:rFonts w:hint="cs"/>
+              </w:rPr>
+              <w:t>POST</w:t>
+            </w:r>
+          </w:p>
+        </w:tc>
+        <w:tc>
+          <w:tcPr>
+            <w:tcW w:w="3860" w:type="dxa"/>
+          </w:tcPr>
+          <w:p>
+            <w:r>
+              <w:t>http://localhost:2142/api/users/addUser</w:t>
+            </w:r>
+          </w:p>
+        </w:tc>
+        <w:tc>
+          <w:tcPr>
+            <w:tcW w:w="1554" w:type="dxa"/>
+          </w:tcPr>
+          <w:p>
+            <w:pPr>
+              <w:rPr>
+                <w:rtl/>
+              </w:rPr>
+            </w:pPr>
+            <w:r>
+              <w:rPr>
+                <w:rFonts w:hint="cs"/>
+                <w:rtl/>
+              </w:rPr>
+              <w:t xml:space="preserve">               -</w:t>
+            </w:r>
+          </w:p>
+        </w:tc>
+        <w:tc>
+          <w:tcPr>
+            <w:tcW w:w="2127" w:type="dxa"/>
+          </w:tcPr>
+          <w:p>
+            <w:pPr>
+              <w:rPr>
+                <w:rtl/>
+              </w:rPr>
+            </w:pPr>
+            <w:r>
+              <w:rPr>
+                <w:rFonts w:hint="cs"/>
+                <w:rtl/>
+              </w:rPr>
+              <w:t xml:space="preserve">                -</w:t>
+            </w:r>
+          </w:p>
+        </w:tc>
+        <w:tc>
+          <w:tcPr>
+            <w:tcW w:w="2652" w:type="dxa"/>
+          </w:tcPr>
+          <w:p>
+            <w:pPr>
+              <w:rPr>
+                <w:rtl/>
+              </w:rPr>
+            </w:pPr>
+            <w:r>
+              <w:rPr>
+                <w:rFonts w:hint="cs"/>
+                <w:rtl/>
+              </w:rPr>
+              <w:t>פרטי המשתמש להוספה</w:t>
+            </w:r>
+          </w:p>
+          <w:p>
+            <w:r>
+              <w:rPr>
+                <w:rFonts w:hint="cs"/>
+                <w:rtl/>
+              </w:rPr>
+              <w:t xml:space="preserve">תואמים בדיוק </w:t>
+            </w:r>
+            <w:proofErr w:type="spellStart"/>
+            <w:r>
+              <w:rPr>
+                <w:rFonts w:hint="cs"/>
+                <w:rtl/>
+              </w:rPr>
+              <w:t>לסכימה</w:t>
+            </w:r>
+            <w:proofErr w:type="spellEnd"/>
+            <w:r>
+              <w:rPr>
+                <w:rFonts w:hint="cs"/>
+                <w:rtl/>
+              </w:rPr>
+              <w:t xml:space="preserve"> בפונקציה </w:t>
+            </w:r>
+            <w:proofErr w:type="spellStart"/>
+            <w:r>
+              <w:t>userValidate</w:t>
+            </w:r>
+            <w:proofErr w:type="spellEnd"/>
+            <w:r>
+              <w:t>()</w:t>
+            </w:r>
+          </w:p>
+        </w:tc>
+        <w:tc>
+          <w:tcPr>
+            <w:tcW w:w="1873" w:type="dxa"/>
+          </w:tcPr>
+          <w:p>
+            <w:pPr>
+              <w:rPr>
+                <w:rtl/>
+              </w:rPr>
+            </w:pPr>
+            <w:r>
+              <w:rPr>
+                <w:rFonts w:hint="cs"/>
+                <w:rtl/>
+              </w:rPr>
+              <w:t>הוספת משתמש חדש למסד נתונים</w:t>
+            </w:r>
+          </w:p>
+        </w:tc>
+      </w:tr>
+      <w:tr>
+        <w:tc>
+          <w:tcPr>
+            <w:tcW w:w="1882" w:type="dxa"/>
+          </w:tcPr>
+          <w:p>
+            <w:r>
+              <w:rPr>
+                <w:rFonts w:hint="cs"/>
+              </w:rPr>
+              <w:t>POST</w:t>
+            </w:r>
+          </w:p>
+        </w:tc>
+        <w:tc>
+          <w:tcPr>
+            <w:tcW w:w="3860" w:type="dxa"/>
+          </w:tcPr>
+          <w:p>
+            <w:pPr>
+              <w:rPr>
+                <w:rtl/>
+              </w:rPr>
+            </w:pPr>
+            <w:r>
+              <w:t>http://localhost:2142/api/users/login</w:t>
+            </w:r>
+          </w:p>
+        </w:tc>
+        <w:tc>
+          <w:tcPr>
+            <w:tcW w:w="1554" w:type="dxa"/>
+          </w:tcPr>
+          <w:p>
+            <w:pPr>
+              <w:rPr>
+                <w:rtl/>
+              </w:rPr>
+            </w:pPr>
+            <w:r>
+              <w:rPr>
+                <w:rFonts w:hint="cs"/>
+                <w:rtl/>
+              </w:rPr>
+              <w:t xml:space="preserve">            -</w:t>
+            </w:r>
+          </w:p>
+        </w:tc>
+        <w:tc>
+          <w:tcPr>
+            <w:tcW w:w="2127" w:type="dxa"/>
+          </w:tcPr>
+          <w:p>
+            <w:pPr>
+              <w:rPr>
+                <w:rtl/>
+              </w:rPr>
+            </w:pPr>
+            <w:r>
+              <w:rPr>
+                <w:rFonts w:hint="cs"/>
+                <w:rtl/>
+              </w:rPr>
+              <w:t xml:space="preserve">              -</w:t>
+            </w:r>
+          </w:p>
+        </w:tc>
+        <w:tc>
+          <w:tcPr>
+            <w:tcW w:w="2652" w:type="dxa"/>
+          </w:tcPr>
+          <w:p>
+            <w:pPr>
+              <w:rPr>
+                <w:rtl/>
+              </w:rPr>
+            </w:pPr>
+            <w:r>
+              <w:rPr>
+                <w:rFonts w:hint="cs"/>
+                <w:rtl/>
+              </w:rPr>
+              <w:t>שם משתמש וסיסמא</w:t>
+            </w:r>
+          </w:p>
+          <w:p>
+            <w:pPr>
+              <w:rPr>
+                <w:rFonts w:hint="cs"/>
+                <w:rtl/>
+              </w:rPr>
+            </w:pPr>
+            <w:r>
+              <w:rPr>
+                <w:rFonts w:hint="cs"/>
+                <w:rtl/>
+              </w:rPr>
+              <w:t xml:space="preserve">תואמים בדיוק </w:t>
+            </w:r>
+            <w:proofErr w:type="spellStart"/>
+            <w:r>
+              <w:rPr>
+                <w:rFonts w:hint="cs"/>
+                <w:rtl/>
+              </w:rPr>
+              <w:t>לסכימה</w:t>
+            </w:r>
+            <w:proofErr w:type="spellEnd"/>
+            <w:r>
+              <w:rPr>
+                <w:rFonts w:hint="cs"/>
+                <w:rtl/>
+              </w:rPr>
+              <w:t xml:space="preserve"> בפונקציה </w:t>
+            </w:r>
+            <w:proofErr w:type="spellStart"/>
+            <w:r>
+              <w:t>userValidateToLogin</w:t>
+            </w:r>
+            <w:proofErr w:type="spellEnd"/>
+            <w:r>
+              <w:t>()</w:t>
+            </w:r>
+          </w:p>
+        </w:tc>
+        <w:tc>
+          <w:tcPr>
+            <w:tcW w:w="1873" w:type="dxa"/>
+          </w:tcPr>
+          <w:p>
+            <w:pPr>
+              <w:rPr>
+                <w:rFonts w:hint="cs"/>
+                <w:rtl/>
+              </w:rPr>
+            </w:pPr>
+            <w:r>
+              <w:rPr>
+                <w:rFonts w:hint="cs"/>
+                <w:rtl/>
+              </w:rPr>
+              <w:t>כניסת משתמש למערכת</w:t>
+            </w:r>
+          </w:p>
+        </w:tc>
+      </w:tr>
+      <w:tr>
+        <w:tc>
+          <w:tcPr>
+            <w:tcW w:w="1882" w:type="dxa"/>
+          </w:tcPr>
+          <w:p>
+            <w:pPr>
+              <w:rPr>
+                <w:rtl/>
+              </w:rPr>
+            </w:pPr>
+            <w:r>
+              <w:rPr>
+                <w:rFonts w:hint="cs"/>
+              </w:rPr>
+              <w:t>GET</w:t>
+            </w:r>
+          </w:p>
+        </w:tc>
+        <w:tc>
+          <w:tcPr>
+            <w:tcW w:w="3860" w:type="dxa"/>
+          </w:tcPr>
+          <w:p>
+            <w:pPr>
+              <w:rPr>
+                <w:rtl/>
+              </w:rPr>
+            </w:pPr>
+            <w:r>
+              <w:t>http://localhost:2142/api/users</w:t>
+            </w:r>
+          </w:p>
+        </w:tc>
+        <w:tc>
+          <w:tcPr>
+            <w:tcW w:w="1554" w:type="dxa"/>
+          </w:tcPr>
+          <w:p>
+            <w:pPr>
+              <w:rPr>
+                <w:rFonts w:hint="cs"/>
+                <w:rtl/>
+              </w:rPr>
+            </w:pPr>
+            <w:r>
+              <w:rPr>
+                <w:rFonts w:hint="cs"/>
+                <w:rtl/>
+              </w:rPr>
+              <w:t xml:space="preserve">           -</w:t>
+            </w:r>
+          </w:p>
+        </w:tc>
+        <w:tc>
+          <w:tcPr>
+            <w:tcW w:w="2127" w:type="dxa"/>
+          </w:tcPr>
+          <w:p>
+            <w:pPr>
+              <w:rPr>
+                <w:rtl/>
+              </w:rPr>
+            </w:pPr>
+            <w:r>
+              <w:rPr>
+                <w:rFonts w:hint="cs"/>
+                <w:rtl/>
+              </w:rPr>
+              <w:t xml:space="preserve">              -</w:t>
+            </w:r>
+          </w:p>
+        </w:tc>
+        <w:tc>
+          <w:tcPr>
+            <w:tcW w:w="2652" w:type="dxa"/>
+          </w:tcPr>
+          <w:p>
+            <w:pPr>
+              <w:rPr>
+                <w:rtl/>
+              </w:rPr>
+            </w:pPr>
+            <w:r>
+              <w:rPr>
+                <w:rFonts w:hint="cs"/>
+                <w:rtl/>
+              </w:rPr>
+              <w:t xml:space="preserve">                 -</w:t>
+            </w:r>
+          </w:p>
+        </w:tc>
+        <w:tc>
+          <w:tcPr>
+            <w:tcW w:w="1873" w:type="dxa"/>
+          </w:tcPr>
+          <w:p>
+            <w:pPr>
+              <w:rPr>
+                <w:rtl/>
+              </w:rPr>
+            </w:pPr>
+            <w:r>
+              <w:rPr>
+                <w:rFonts w:hint="cs"/>
+                <w:rtl/>
+              </w:rPr>
+              <w:t>קבלת כל המשתמשים מהמסד נתונים</w:t>
+            </w:r>
+          </w:p>
+        </w:tc>
+      </w:tr>
+    </w:tbl>
+    <w:p>
+      <w:pPr>
         <w:rPr>
           <w:rtl/>
         </w:rPr>
       </w:pPr>
     </w:p>
     <w:p>
-      <w:pPr>
-        <w:jc w:val="center"/>
-        <w:rPr>
-          <w:rFonts w:hint="cs"/>
-        </w:rPr>
-      </w:pPr>
       <w:r>
         <w:rPr>
           <w:rFonts w:cs="Arial"/>
+          <w:noProof/>
           <w:rtl/>
         </w:rPr>
         <w:drawing>
-          <wp:inline distT="0" distB="0" distL="0" distR="0" wp14:anchorId="72945DD0" wp14:editId="547018B2">
-            <wp:extent cx="9677400" cy="2319165"/>
-            <wp:effectExtent l="0" t="0" r="0" b="5080"/>
+          <wp:inline distT="0" distB="0" distL="0" distR="0" wp14:anchorId="72945DD0" wp14:editId="40C1FE01">
+            <wp:extent cx="9400712" cy="2396836"/>
+            <wp:effectExtent l="0" t="0" r="0" b="3810"/>
             <wp:docPr id="1895412689" name="תמונה 1"/>
             <wp:cNvGraphicFramePr>
               <a:graphicFrameLocks xmlns:a="http://schemas.openxmlformats.org/drawingml/2006/main" noChangeAspect="1"/>
@@ -1249,7 +1856,7 @@
                     <pic:cNvPicPr/>
                   </pic:nvPicPr>
                   <pic:blipFill>
-                    <a:blip r:embed="rId5"/>
+                    <a:blip r:embed="rId8"/>
                     <a:stretch>
                       <a:fillRect/>
                     </a:stretch>
@@ -1257,7 +1864,7 @@
                   <pic:spPr>
                     <a:xfrm>
                       <a:off x="0" y="0"/>
-                      <a:ext cx="9740643" cy="2334321"/>
+                      <a:ext cx="9548268" cy="2434457"/>
                     </a:xfrm>
                     <a:prstGeom prst="rect">
                       <a:avLst/>
@@ -1280,6 +1887,56 @@
     </w:sectPr>
   </w:body>
 </w:document>
+</file>
+
+<file path=word/endnotes.xml><?xml version="1.0" encoding="utf-8"?>
+<w:endnotes xmlns:wpc="http://schemas.microsoft.com/office/word/2010/wordprocessingCanvas" xmlns:cx="http://schemas.microsoft.com/office/drawing/2014/chartex" xmlns:cx1="http://schemas.microsoft.com/office/drawing/2015/9/8/chartex" xmlns:cx2="http://schemas.microsoft.com/office/drawing/2015/10/21/chartex" xmlns:cx3="http://schemas.microsoft.com/office/drawing/2016/5/9/chartex" xmlns:cx4="http://schemas.microsoft.com/office/drawing/2016/5/10/chartex" xmlns:cx5="http://schemas.microsoft.com/office/drawing/2016/5/11/chartex" xmlns:cx6="http://schemas.microsoft.com/office/drawing/2016/5/12/chartex" xmlns:cx7="http://schemas.microsoft.com/office/drawing/2016/5/13/chartex" xmlns:cx8="http://schemas.microsoft.com/office/drawing/2016/5/14/chartex" xmlns:mc="http://schemas.openxmlformats.org/markup-compatibility/2006" xmlns:aink="http://schemas.microsoft.com/office/drawing/2016/ink" xmlns:am3d="http://schemas.microsoft.com/office/drawing/2017/model3d" xmlns:o="urn:schemas-microsoft-com:office:office" xmlns:oel="http://schemas.microsoft.com/office/2019/extlst" xmlns:r="http://schemas.openxmlformats.org/officeDocument/2006/relationships" xmlns:m="http://schemas.openxmlformats.org/officeDocument/2006/math" xmlns:v="urn:schemas-microsoft-com:vml" xmlns:wp14="http://schemas.microsoft.com/office/word/2010/wordprocessingDrawing" xmlns:wp="http://schemas.openxmlformats.org/drawingml/2006/wordprocessingDrawing" xmlns:w10="urn:schemas-microsoft-com:office:word" xmlns:w="http://schemas.openxmlformats.org/wordprocessingml/2006/main" xmlns:w14="http://schemas.microsoft.com/office/word/2010/wordml" xmlns:w15="http://schemas.microsoft.com/office/word/2012/wordml" xmlns:w16cex="http://schemas.microsoft.com/office/word/2018/wordml/cex" xmlns:w16cid="http://schemas.microsoft.com/office/word/2016/wordml/cid" xmlns:w16="http://schemas.microsoft.com/office/word/2018/wordml" xmlns:w16sdtdh="http://schemas.microsoft.com/office/word/2020/wordml/sdtdatahash" xmlns:w16se="http://schemas.microsoft.com/office/word/2015/wordml/symex" xmlns:wpg="http://schemas.microsoft.com/office/word/2010/wordprocessingGroup" xmlns:wpi="http://schemas.microsoft.com/office/word/2010/wordprocessingInk" xmlns:wne="http://schemas.microsoft.com/office/word/2006/wordml" xmlns:wps="http://schemas.microsoft.com/office/word/2010/wordprocessingShape" mc:Ignorable="w14 w15 w16se w16cid w16 w16cex w16sdtdh wp14">
+  <w:endnote w:type="separator" w:id="-1">
+    <w:p>
+      <w:pPr>
+        <w:spacing w:after="0" w:line="240" w:lineRule="auto"/>
+      </w:pPr>
+      <w:r>
+        <w:separator/>
+      </w:r>
+    </w:p>
+  </w:endnote>
+  <w:endnote w:type="continuationSeparator" w:id="0">
+    <w:p>
+      <w:pPr>
+        <w:spacing w:after="0" w:line="240" w:lineRule="auto"/>
+      </w:pPr>
+      <w:r>
+        <w:continuationSeparator/>
+      </w:r>
+    </w:p>
+  </w:endnote>
+</w:endnotes>
+</file>
+
+<file path=word/footnotes.xml><?xml version="1.0" encoding="utf-8"?>
+<w:footnotes xmlns:wpc="http://schemas.microsoft.com/office/word/2010/wordprocessingCanvas" xmlns:cx="http://schemas.microsoft.com/office/drawing/2014/chartex" xmlns:cx1="http://schemas.microsoft.com/office/drawing/2015/9/8/chartex" xmlns:cx2="http://schemas.microsoft.com/office/drawing/2015/10/21/chartex" xmlns:cx3="http://schemas.microsoft.com/office/drawing/2016/5/9/chartex" xmlns:cx4="http://schemas.microsoft.com/office/drawing/2016/5/10/chartex" xmlns:cx5="http://schemas.microsoft.com/office/drawing/2016/5/11/chartex" xmlns:cx6="http://schemas.microsoft.com/office/drawing/2016/5/12/chartex" xmlns:cx7="http://schemas.microsoft.com/office/drawing/2016/5/13/chartex" xmlns:cx8="http://schemas.microsoft.com/office/drawing/2016/5/14/chartex" xmlns:mc="http://schemas.openxmlformats.org/markup-compatibility/2006" xmlns:aink="http://schemas.microsoft.com/office/drawing/2016/ink" xmlns:am3d="http://schemas.microsoft.com/office/drawing/2017/model3d" xmlns:o="urn:schemas-microsoft-com:office:office" xmlns:oel="http://schemas.microsoft.com/office/2019/extlst" xmlns:r="http://schemas.openxmlformats.org/officeDocument/2006/relationships" xmlns:m="http://schemas.openxmlformats.org/officeDocument/2006/math" xmlns:v="urn:schemas-microsoft-com:vml" xmlns:wp14="http://schemas.microsoft.com/office/word/2010/wordprocessingDrawing" xmlns:wp="http://schemas.openxmlformats.org/drawingml/2006/wordprocessingDrawing" xmlns:w10="urn:schemas-microsoft-com:office:word" xmlns:w="http://schemas.openxmlformats.org/wordprocessingml/2006/main" xmlns:w14="http://schemas.microsoft.com/office/word/2010/wordml" xmlns:w15="http://schemas.microsoft.com/office/word/2012/wordml" xmlns:w16cex="http://schemas.microsoft.com/office/word/2018/wordml/cex" xmlns:w16cid="http://schemas.microsoft.com/office/word/2016/wordml/cid" xmlns:w16="http://schemas.microsoft.com/office/word/2018/wordml" xmlns:w16sdtdh="http://schemas.microsoft.com/office/word/2020/wordml/sdtdatahash" xmlns:w16se="http://schemas.microsoft.com/office/word/2015/wordml/symex" xmlns:wpg="http://schemas.microsoft.com/office/word/2010/wordprocessingGroup" xmlns:wpi="http://schemas.microsoft.com/office/word/2010/wordprocessingInk" xmlns:wne="http://schemas.microsoft.com/office/word/2006/wordml" xmlns:wps="http://schemas.microsoft.com/office/word/2010/wordprocessingShape" mc:Ignorable="w14 w15 w16se w16cid w16 w16cex w16sdtdh wp14">
+  <w:footnote w:type="separator" w:id="-1">
+    <w:p>
+      <w:pPr>
+        <w:spacing w:after="0" w:line="240" w:lineRule="auto"/>
+      </w:pPr>
+      <w:r>
+        <w:separator/>
+      </w:r>
+    </w:p>
+  </w:footnote>
+  <w:footnote w:type="continuationSeparator" w:id="0">
+    <w:p>
+      <w:pPr>
+        <w:spacing w:after="0" w:line="240" w:lineRule="auto"/>
+      </w:pPr>
+      <w:r>
+        <w:continuationSeparator/>
+      </w:r>
+    </w:p>
+  </w:footnote>
+</w:footnotes>
 </file>
 
 <file path=word/numbering.xml><?xml version="1.0" encoding="utf-8"?>
@@ -1961,6 +2618,7 @@
   <w:style w:type="character" w:default="1" w:styleId="a0">
     <w:name w:val="Default Paragraph Font"/>
     <w:uiPriority w:val="1"/>
+    <w:semiHidden/>
     <w:unhideWhenUsed/>
   </w:style>
   <w:style w:type="table" w:default="1" w:styleId="a1">
@@ -2213,6 +2871,73 @@
       <w:ind w:left="720"/>
       <w:contextualSpacing/>
     </w:pPr>
+  </w:style>
+  <w:style w:type="paragraph" w:styleId="a6">
+    <w:name w:val="header"/>
+    <w:basedOn w:val="a"/>
+    <w:link w:val="a7"/>
+    <w:uiPriority w:val="99"/>
+    <w:unhideWhenUsed/>
+    <w:rsid w:val="0045624C"/>
+    <w:pPr>
+      <w:tabs>
+        <w:tab w:val="center" w:pos="4153"/>
+        <w:tab w:val="right" w:pos="8306"/>
+      </w:tabs>
+      <w:spacing w:after="0" w:line="240" w:lineRule="auto"/>
+    </w:pPr>
+  </w:style>
+  <w:style w:type="character" w:customStyle="1" w:styleId="a7">
+    <w:name w:val="כותרת עליונה תו"/>
+    <w:basedOn w:val="a0"/>
+    <w:link w:val="a6"/>
+    <w:uiPriority w:val="99"/>
+    <w:rsid w:val="0045624C"/>
+  </w:style>
+  <w:style w:type="paragraph" w:styleId="a8">
+    <w:name w:val="footer"/>
+    <w:basedOn w:val="a"/>
+    <w:link w:val="a9"/>
+    <w:uiPriority w:val="99"/>
+    <w:unhideWhenUsed/>
+    <w:rsid w:val="0045624C"/>
+    <w:pPr>
+      <w:tabs>
+        <w:tab w:val="center" w:pos="4153"/>
+        <w:tab w:val="right" w:pos="8306"/>
+      </w:tabs>
+      <w:spacing w:after="0" w:line="240" w:lineRule="auto"/>
+    </w:pPr>
+  </w:style>
+  <w:style w:type="character" w:customStyle="1" w:styleId="a9">
+    <w:name w:val="כותרת תחתונה תו"/>
+    <w:basedOn w:val="a0"/>
+    <w:link w:val="a8"/>
+    <w:uiPriority w:val="99"/>
+    <w:rsid w:val="0045624C"/>
+  </w:style>
+  <w:style w:type="character" w:styleId="Hyperlink">
+    <w:name w:val="Hyperlink"/>
+    <w:basedOn w:val="a0"/>
+    <w:uiPriority w:val="99"/>
+    <w:unhideWhenUsed/>
+    <w:rsid w:val="000E7E2B"/>
+    <w:rPr>
+      <w:color w:val="0563C1" w:themeColor="hyperlink"/>
+      <w:u w:val="single"/>
+    </w:rPr>
+  </w:style>
+  <w:style w:type="character" w:styleId="aa">
+    <w:name w:val="Unresolved Mention"/>
+    <w:basedOn w:val="a0"/>
+    <w:uiPriority w:val="99"/>
+    <w:semiHidden/>
+    <w:unhideWhenUsed/>
+    <w:rsid w:val="000E7E2B"/>
+    <w:rPr>
+      <w:color w:val="605E5C"/>
+      <w:shd w:val="clear" w:color="auto" w:fill="E1DFDD"/>
+    </w:rPr>
   </w:style>
 </w:styles>
 </file>
